--- a/FASE 3/Entrega Individual/Alvarez_Ignacio_3.1 APT122 Diario Reflexión Fase3.docx
+++ b/FASE 3/Entrega Individual/Alvarez_Ignacio_3.1 APT122 Diario Reflexión Fase3.docx
@@ -5,7 +5,7 @@
     <w:p/>
     <w:tbl>
       <w:tblPr>
-        <w:tblStyle w:val="TableGrid"/>
+        <w:tblStyle w:val="Tablaconcuadrcula"/>
         <w:tblW w:w="9923" w:type="dxa"/>
         <w:tblBorders>
           <w:top w:val="none" w:sz="0" w:space="0" w:color="auto"/>
@@ -225,7 +225,7 @@
     </w:p>
     <w:tbl>
       <w:tblPr>
-        <w:tblStyle w:val="TableGrid"/>
+        <w:tblStyle w:val="Tablaconcuadrcula"/>
         <w:tblW w:w="0" w:type="auto"/>
         <w:tblBorders>
           <w:top w:val="single" w:sz="4" w:space="0" w:color="BFBFBF" w:themeColor="background1" w:themeShade="BF"/>
@@ -295,7 +295,7 @@
           </w:p>
           <w:p>
             <w:pPr>
-              <w:pStyle w:val="ListParagraph"/>
+              <w:pStyle w:val="Prrafodelista"/>
               <w:numPr>
                 <w:ilvl w:val="0"/>
                 <w:numId w:val="40"/>
@@ -319,7 +319,91 @@
           </w:p>
           <w:p>
             <w:pPr>
-              <w:pStyle w:val="ListParagraph"/>
+              <w:pStyle w:val="Prrafodelista"/>
+              <w:jc w:val="both"/>
+              <w:rPr>
+                <w:rFonts w:eastAsiaTheme="majorEastAsia"/>
+                <w:color w:val="767171" w:themeColor="background2" w:themeShade="80"/>
+                <w:sz w:val="24"/>
+                <w:szCs w:val="24"/>
+              </w:rPr>
+            </w:pPr>
+            <w:r>
+              <w:rPr>
+                <w:rFonts w:eastAsiaTheme="majorEastAsia"/>
+                <w:color w:val="767171" w:themeColor="background2" w:themeShade="80"/>
+                <w:sz w:val="24"/>
+                <w:szCs w:val="24"/>
+              </w:rPr>
+              <w:t>Sí, mis intereses profesionales han evolucionado</w:t>
+            </w:r>
+            <w:r>
+              <w:rPr>
+                <w:rFonts w:eastAsiaTheme="majorEastAsia"/>
+                <w:color w:val="767171" w:themeColor="background2" w:themeShade="80"/>
+                <w:sz w:val="24"/>
+                <w:szCs w:val="24"/>
+              </w:rPr>
+              <w:t xml:space="preserve"> mucho luego de realizar este proyecto</w:t>
+            </w:r>
+            <w:r>
+              <w:rPr>
+                <w:rFonts w:eastAsiaTheme="majorEastAsia"/>
+                <w:color w:val="767171" w:themeColor="background2" w:themeShade="80"/>
+                <w:sz w:val="24"/>
+                <w:szCs w:val="24"/>
+              </w:rPr>
+              <w:t xml:space="preserve">. </w:t>
+            </w:r>
+            <w:r>
+              <w:rPr>
+                <w:rFonts w:eastAsiaTheme="majorEastAsia"/>
+                <w:color w:val="767171" w:themeColor="background2" w:themeShade="80"/>
+                <w:sz w:val="24"/>
+                <w:szCs w:val="24"/>
+              </w:rPr>
+              <w:t>No</w:t>
+            </w:r>
+            <w:r>
+              <w:rPr>
+                <w:rFonts w:eastAsiaTheme="majorEastAsia"/>
+                <w:color w:val="767171" w:themeColor="background2" w:themeShade="80"/>
+                <w:sz w:val="24"/>
+                <w:szCs w:val="24"/>
+              </w:rPr>
+              <w:t xml:space="preserve"> había tenido la oportunidad de experimentar de forma práctica y concreta el desarrollo de un proyecto completo. </w:t>
+            </w:r>
+            <w:r>
+              <w:rPr>
+                <w:rFonts w:eastAsiaTheme="majorEastAsia"/>
+                <w:color w:val="767171" w:themeColor="background2" w:themeShade="80"/>
+                <w:sz w:val="24"/>
+                <w:szCs w:val="24"/>
+              </w:rPr>
+              <w:t>Mis intereses se volvieron</w:t>
+            </w:r>
+            <w:r>
+              <w:rPr>
+                <w:rFonts w:eastAsiaTheme="majorEastAsia"/>
+                <w:color w:val="767171" w:themeColor="background2" w:themeShade="80"/>
+                <w:sz w:val="24"/>
+                <w:szCs w:val="24"/>
+              </w:rPr>
+              <w:t xml:space="preserve"> más específicos y me motivó a profundizar en estos </w:t>
+            </w:r>
+            <w:r>
+              <w:rPr>
+                <w:rFonts w:eastAsiaTheme="majorEastAsia"/>
+                <w:color w:val="767171" w:themeColor="background2" w:themeShade="80"/>
+                <w:sz w:val="24"/>
+                <w:szCs w:val="24"/>
+              </w:rPr>
+              <w:t>la nube y el entorno GCP.</w:t>
+            </w:r>
+          </w:p>
+          <w:p>
+            <w:pPr>
+              <w:pStyle w:val="Prrafodelista"/>
               <w:numPr>
                 <w:ilvl w:val="0"/>
                 <w:numId w:val="40"/>
@@ -339,6 +423,36 @@
                 <w:szCs w:val="24"/>
               </w:rPr>
               <w:t>¿De qué manera afectó el Proyecto APT en tus intereses profesionales?</w:t>
+            </w:r>
+          </w:p>
+          <w:p>
+            <w:pPr>
+              <w:pStyle w:val="Prrafodelista"/>
+              <w:jc w:val="both"/>
+              <w:rPr>
+                <w:rFonts w:eastAsiaTheme="majorEastAsia"/>
+                <w:color w:val="767171" w:themeColor="background2" w:themeShade="80"/>
+                <w:sz w:val="24"/>
+                <w:szCs w:val="24"/>
+              </w:rPr>
+            </w:pPr>
+            <w:r>
+              <w:rPr>
+                <w:rFonts w:eastAsiaTheme="majorEastAsia"/>
+                <w:color w:val="767171" w:themeColor="background2" w:themeShade="80"/>
+                <w:sz w:val="24"/>
+                <w:szCs w:val="24"/>
+              </w:rPr>
+              <w:t>Pude aplicar mis conocimientos en un entorno real y conectarlos al desafío</w:t>
+            </w:r>
+            <w:r>
+              <w:rPr>
+                <w:rFonts w:eastAsiaTheme="majorEastAsia"/>
+                <w:color w:val="767171" w:themeColor="background2" w:themeShade="80"/>
+                <w:sz w:val="24"/>
+                <w:szCs w:val="24"/>
+              </w:rPr>
+              <w:t>. Esta experiencia me mostró que disfruto mucho más de lo que pensaba trabajar con infraestructuras en la nube, diseñar soluciones técnicas y buscar eficiencia en los sistemas.</w:t>
             </w:r>
           </w:p>
           <w:p>
@@ -436,7 +550,7 @@
     </w:p>
     <w:tbl>
       <w:tblPr>
-        <w:tblStyle w:val="TableGrid"/>
+        <w:tblStyle w:val="Tablaconcuadrcula"/>
         <w:tblW w:w="0" w:type="auto"/>
         <w:tblBorders>
           <w:top w:val="single" w:sz="4" w:space="0" w:color="BFBFBF" w:themeColor="background1" w:themeShade="BF"/>
@@ -506,7 +620,7 @@
           </w:p>
           <w:p>
             <w:pPr>
-              <w:pStyle w:val="ListParagraph"/>
+              <w:pStyle w:val="Prrafodelista"/>
               <w:numPr>
                 <w:ilvl w:val="0"/>
                 <w:numId w:val="40"/>
@@ -551,7 +665,7 @@
           </w:p>
           <w:p>
             <w:pPr>
-              <w:pStyle w:val="ListParagraph"/>
+              <w:pStyle w:val="Prrafodelista"/>
               <w:numPr>
                 <w:ilvl w:val="0"/>
                 <w:numId w:val="40"/>
@@ -596,7 +710,7 @@
           </w:p>
           <w:p>
             <w:pPr>
-              <w:pStyle w:val="ListParagraph"/>
+              <w:pStyle w:val="Prrafodelista"/>
               <w:numPr>
                 <w:ilvl w:val="0"/>
                 <w:numId w:val="40"/>
@@ -635,6 +749,7 @@
                 <w:sz w:val="24"/>
                 <w:szCs w:val="24"/>
               </w:rPr>
+              <w:lastRenderedPageBreak/>
               <w:t>Trabajar constantemente y continuar aprendiendo a través del desarrollo</w:t>
             </w:r>
           </w:p>
@@ -768,7 +883,7 @@
     </w:p>
     <w:tbl>
       <w:tblPr>
-        <w:tblStyle w:val="TableGrid"/>
+        <w:tblStyle w:val="Tablaconcuadrcula"/>
         <w:tblW w:w="0" w:type="auto"/>
         <w:tblBorders>
           <w:top w:val="single" w:sz="4" w:space="0" w:color="BFBFBF" w:themeColor="background1" w:themeShade="BF"/>
@@ -836,7 +951,7 @@
           </w:p>
           <w:p>
             <w:pPr>
-              <w:pStyle w:val="ListParagraph"/>
+              <w:pStyle w:val="Prrafodelista"/>
               <w:numPr>
                 <w:ilvl w:val="0"/>
                 <w:numId w:val="40"/>
@@ -860,7 +975,55 @@
           </w:p>
           <w:p>
             <w:pPr>
-              <w:pStyle w:val="ListParagraph"/>
+              <w:pStyle w:val="Prrafodelista"/>
+              <w:jc w:val="both"/>
+              <w:rPr>
+                <w:rFonts w:eastAsiaTheme="majorEastAsia"/>
+                <w:color w:val="767171" w:themeColor="background2" w:themeShade="80"/>
+                <w:sz w:val="24"/>
+                <w:szCs w:val="24"/>
+              </w:rPr>
+            </w:pPr>
+            <w:r>
+              <w:rPr>
+                <w:rFonts w:eastAsiaTheme="majorEastAsia"/>
+                <w:color w:val="767171" w:themeColor="background2" w:themeShade="80"/>
+                <w:sz w:val="24"/>
+                <w:szCs w:val="24"/>
+              </w:rPr>
+              <w:t xml:space="preserve">Sí, mis proyecciones </w:t>
+            </w:r>
+            <w:r>
+              <w:rPr>
+                <w:rFonts w:eastAsiaTheme="majorEastAsia"/>
+                <w:color w:val="767171" w:themeColor="background2" w:themeShade="80"/>
+                <w:sz w:val="24"/>
+                <w:szCs w:val="24"/>
+              </w:rPr>
+              <w:t>han cambiado</w:t>
+            </w:r>
+            <w:r>
+              <w:rPr>
+                <w:rFonts w:eastAsiaTheme="majorEastAsia"/>
+                <w:color w:val="767171" w:themeColor="background2" w:themeShade="80"/>
+                <w:sz w:val="24"/>
+                <w:szCs w:val="24"/>
+              </w:rPr>
+              <w:t xml:space="preserve">. Antes tenía una visión algo más amplia o difusa de dónde quería trabajar, pero ahora tengo más claridad sobre los tipos de roles que me interesan y las habilidades que necesito desarrollar. El proyecto me ayudó a entender mejor qué implica trabajar en un entorno real con tecnologías de punta, y me motivó a aspirar a </w:t>
+            </w:r>
+            <w:r>
+              <w:rPr>
+                <w:rFonts w:eastAsiaTheme="majorEastAsia"/>
+                <w:color w:val="767171" w:themeColor="background2" w:themeShade="80"/>
+                <w:sz w:val="24"/>
+                <w:szCs w:val="24"/>
+              </w:rPr>
+              <w:t>mejores puestos.</w:t>
+            </w:r>
+          </w:p>
+          <w:p>
+            <w:pPr>
+              <w:pStyle w:val="Prrafodelista"/>
               <w:numPr>
                 <w:ilvl w:val="0"/>
                 <w:numId w:val="40"/>
@@ -880,6 +1043,28 @@
                 <w:szCs w:val="24"/>
               </w:rPr>
               <w:t>¿En qué tipo de trabajo te imaginas en 5 años?</w:t>
+            </w:r>
+          </w:p>
+          <w:p>
+            <w:pPr>
+              <w:pStyle w:val="Prrafodelista"/>
+              <w:jc w:val="both"/>
+              <w:rPr>
+                <w:rFonts w:eastAsiaTheme="majorEastAsia"/>
+                <w:color w:val="767171" w:themeColor="background2" w:themeShade="80"/>
+                <w:sz w:val="24"/>
+                <w:szCs w:val="24"/>
+                <w:u w:val="single"/>
+              </w:rPr>
+            </w:pPr>
+            <w:r>
+              <w:rPr>
+                <w:rFonts w:eastAsiaTheme="majorEastAsia"/>
+                <w:color w:val="767171" w:themeColor="background2" w:themeShade="80"/>
+                <w:sz w:val="24"/>
+                <w:szCs w:val="24"/>
+              </w:rPr>
+              <w:t>En cinco años, me imagino trabajando como arquitecto de soluciones o ingeniero DevOps en una empresa tecnológica, idealmente participando en proyectos de alto impacto, con equipos multidisciplinarios y metodologías ágiles.</w:t>
             </w:r>
           </w:p>
           <w:p>
@@ -966,7 +1151,7 @@
     </w:p>
     <w:tbl>
       <w:tblPr>
-        <w:tblStyle w:val="TableGrid"/>
+        <w:tblStyle w:val="Tablaconcuadrcula"/>
         <w:tblW w:w="0" w:type="auto"/>
         <w:tblBorders>
           <w:top w:val="single" w:sz="4" w:space="0" w:color="BFBFBF" w:themeColor="background1" w:themeShade="BF"/>
@@ -1021,7 +1206,7 @@
           </w:tcPr>
           <w:p>
             <w:pPr>
-              <w:pStyle w:val="ListParagraph"/>
+              <w:pStyle w:val="Prrafodelista"/>
               <w:numPr>
                 <w:ilvl w:val="0"/>
                 <w:numId w:val="40"/>
@@ -1045,7 +1230,7 @@
           </w:p>
           <w:p>
             <w:pPr>
-              <w:pStyle w:val="ListParagraph"/>
+              <w:pStyle w:val="Prrafodelista"/>
               <w:jc w:val="both"/>
               <w:rPr>
                 <w:rFonts w:eastAsiaTheme="majorEastAsia"/>
@@ -1057,15 +1242,16 @@
             <w:r>
               <w:rPr>
                 <w:rFonts w:eastAsiaTheme="majorEastAsia"/>
+                <w:color w:val="767171" w:themeColor="background2" w:themeShade="80"/>
                 <w:sz w:val="24"/>
                 <w:szCs w:val="24"/>
               </w:rPr>
-              <w:t>El trabajo en equipo ha sido bueno y hemos logrado coordinarnos bien. A veces se complica por temas de tiempo de cada compañero, pero logramos suplir todos los tiempos y apoyarnos cuando hace falta.</w:t>
+              <w:t xml:space="preserve">Un aspecto muy positivo del trabajo en grupo fue la capacidad que tuvimos como equipo para organizarnos, distribuir tareas y apoyarnos mutuamente cuando alguien necesitaba ayuda. A pesar de las dificultades con los tiempos y los horarios personales de cada uno, supimos adaptarnos y cumplir con los objetivos. </w:t>
             </w:r>
           </w:p>
           <w:p>
             <w:pPr>
-              <w:pStyle w:val="ListParagraph"/>
+              <w:pStyle w:val="Prrafodelista"/>
               <w:numPr>
                 <w:ilvl w:val="0"/>
                 <w:numId w:val="40"/>
@@ -1087,11 +1273,11 @@
           </w:p>
           <w:p>
             <w:pPr>
-              <w:pStyle w:val="ListParagraph"/>
               <w:jc w:val="both"/>
               <w:rPr>
                 <w:sz w:val="24"/>
                 <w:szCs w:val="24"/>
+                <w:u w:val="single"/>
               </w:rPr>
             </w:pPr>
             <w:r>
@@ -1099,17 +1285,30 @@
                 <w:sz w:val="24"/>
                 <w:szCs w:val="24"/>
               </w:rPr>
-              <w:t xml:space="preserve">Mantener una buena y constante comunicación, en esta instancia se hizo pero por temas de que todos teníamos distintos tiempos, era un poco mas difícil. </w:t>
+              <w:lastRenderedPageBreak/>
+              <w:t>Quiero</w:t>
             </w:r>
-          </w:p>
-          <w:p>
-            <w:pPr>
-              <w:jc w:val="both"/>
+            <w:r>
               <w:rPr>
                 <w:sz w:val="24"/>
                 <w:szCs w:val="24"/>
               </w:rPr>
-            </w:pPr>
+              <w:t xml:space="preserve"> seguir mejorando mi capacidad de comunicación, especialmente cuando hay que resolver conflictos o tomar decisiones rápidas. Aprendí que mantener una comunicación fluida y honesta, aunque tengamos distintos ritmos de trabajo, es clave para el éxito </w:t>
+            </w:r>
+            <w:r>
+              <w:rPr>
+                <w:sz w:val="24"/>
+                <w:szCs w:val="24"/>
+              </w:rPr>
+              <w:t>en conjunto</w:t>
+            </w:r>
+            <w:r>
+              <w:rPr>
+                <w:sz w:val="24"/>
+                <w:szCs w:val="24"/>
+              </w:rPr>
+              <w:t>.</w:t>
+            </w:r>
           </w:p>
           <w:p>
             <w:pPr>
@@ -1259,7 +1458,7 @@
     <w:sdtContent>
       <w:p>
         <w:pPr>
-          <w:pStyle w:val="Footer"/>
+          <w:pStyle w:val="Piedepgina"/>
         </w:pPr>
         <w:r>
           <w:rPr>
@@ -1467,7 +1666,7 @@
             </mc:Choice>
             <mc:Fallback>
               <w:pict>
-                <v:group w14:anchorId="51D00065" id="Grupo 32" o:spid="_x0000_s1026" style="position:absolute;margin-left:0;margin-top:0;width:610.5pt;height:15pt;z-index:251659264;mso-width-percent:1000;mso-position-horizontal:center;mso-position-horizontal-relative:page;mso-position-vertical:center;mso-position-vertical-relative:bottom-margin-area;mso-width-percent:1000" coordorigin=",14970" coordsize="12255,300" o:gfxdata="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">
+                <v:group w14:anchorId="51D00065" id="Grupo 32" o:spid="_x0000_s1026" style="position:absolute;margin-left:0;margin-top:0;width:610.5pt;height:15pt;z-index:251659264;mso-width-percent:1000;mso-position-horizontal:center;mso-position-horizontal-relative:page;mso-position-vertical:center;mso-position-vertical-relative:bottom-margin-area;mso-width-percent:1000" coordorigin=",14970" coordsize="12255,300" o:gfxdata="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">
                   <v:shapetype id="_x0000_t202" coordsize="21600,21600" o:spt="202" path="m,l,21600r21600,l21600,xe">
                     <v:stroke joinstyle="miter"/>
                     <v:path gradientshapeok="t" o:connecttype="rect"/>
@@ -1562,7 +1761,7 @@
 <w:hdr xmlns:wpc="http://schemas.microsoft.com/office/word/2010/wordprocessingCanvas" xmlns:cx="http://schemas.microsoft.com/office/drawing/2014/chartex" xmlns:cx1="http://schemas.microsoft.com/office/drawing/2015/9/8/chartex" xmlns:cx2="http://schemas.microsoft.com/office/drawing/2015/10/21/chartex" xmlns:cx3="http://schemas.microsoft.com/office/drawing/2016/5/9/chartex" xmlns:cx4="http://schemas.microsoft.com/office/drawing/2016/5/10/chartex" xmlns:cx5="http://schemas.microsoft.com/office/drawing/2016/5/11/chartex" xmlns:cx6="http://schemas.microsoft.com/office/drawing/2016/5/12/chartex" xmlns:cx7="http://schemas.microsoft.com/office/drawing/2016/5/13/chartex" xmlns:cx8="http://schemas.microsoft.com/office/drawing/2016/5/14/chartex" xmlns:mc="http://schemas.openxmlformats.org/markup-compatibility/2006" xmlns:aink="http://schemas.microsoft.com/office/drawing/2016/ink" xmlns:am3d="http://schemas.microsoft.com/office/drawing/2017/model3d" xmlns:o="urn:schemas-microsoft-com:office:office" xmlns:oel="http://schemas.microsoft.com/office/2019/extlst" xmlns:r="http://schemas.openxmlformats.org/officeDocument/2006/relationships" xmlns:m="http://schemas.openxmlformats.org/officeDocument/2006/math" xmlns:v="urn:schemas-microsoft-com:vml" xmlns:wp14="http://schemas.microsoft.com/office/word/2010/wordprocessingDrawing" xmlns:wp="http://schemas.openxmlformats.org/drawingml/2006/wordprocessingDrawing" xmlns:w10="urn:schemas-microsoft-com:office:word" xmlns:w="http://schemas.openxmlformats.org/wordprocessingml/2006/main" xmlns:w14="http://schemas.microsoft.com/office/word/2010/wordml" xmlns:w15="http://schemas.microsoft.com/office/word/2012/wordml" xmlns:w16cex="http://schemas.microsoft.com/office/word/2018/wordml/cex" xmlns:w16cid="http://schemas.microsoft.com/office/word/2016/wordml/cid" xmlns:w16="http://schemas.microsoft.com/office/word/2018/wordml" xmlns:w16du="http://schemas.microsoft.com/office/word/2023/wordml/word16du" xmlns:w16sdtdh="http://schemas.microsoft.com/office/word/2020/wordml/sdtdatahash" xmlns:w16sdtfl="http://schemas.microsoft.com/office/word/2024/wordml/sdtformatlock" xmlns:w16se="http://schemas.microsoft.com/office/word/2015/wordml/symex" xmlns:wpg="http://schemas.microsoft.com/office/word/2010/wordprocessingGroup" xmlns:wpi="http://schemas.microsoft.com/office/word/2010/wordprocessingInk" xmlns:wne="http://schemas.microsoft.com/office/word/2006/wordml" xmlns:wps="http://schemas.microsoft.com/office/word/2010/wordprocessingShape" mc:Ignorable="w14 w15 w16se w16cid w16 w16cex w16sdtdh w16sdtfl w16du wp14">
   <w:tbl>
     <w:tblPr>
-      <w:tblStyle w:val="TableGrid"/>
+      <w:tblStyle w:val="Tablaconcuadrcula"/>
       <w:tblW w:w="9923" w:type="dxa"/>
       <w:tblLook w:val="04A0" w:firstRow="1" w:lastRow="0" w:firstColumn="1" w:lastColumn="0" w:noHBand="0" w:noVBand="1"/>
     </w:tblPr>
@@ -1714,7 +1913,7 @@
   </w:tbl>
   <w:p>
     <w:pPr>
-      <w:pStyle w:val="Header"/>
+      <w:pStyle w:val="Encabezado"/>
       <w:tabs>
         <w:tab w:val="clear" w:pos="4419"/>
         <w:tab w:val="clear" w:pos="8838"/>
@@ -1732,7 +1931,7 @@
 <w:hdr xmlns:wpc="http://schemas.microsoft.com/office/word/2010/wordprocessingCanvas" xmlns:cx="http://schemas.microsoft.com/office/drawing/2014/chartex" xmlns:cx1="http://schemas.microsoft.com/office/drawing/2015/9/8/chartex" xmlns:cx2="http://schemas.microsoft.com/office/drawing/2015/10/21/chartex" xmlns:cx3="http://schemas.microsoft.com/office/drawing/2016/5/9/chartex" xmlns:cx4="http://schemas.microsoft.com/office/drawing/2016/5/10/chartex" xmlns:cx5="http://schemas.microsoft.com/office/drawing/2016/5/11/chartex" xmlns:cx6="http://schemas.microsoft.com/office/drawing/2016/5/12/chartex" xmlns:cx7="http://schemas.microsoft.com/office/drawing/2016/5/13/chartex" xmlns:cx8="http://schemas.microsoft.com/office/drawing/2016/5/14/chartex" xmlns:mc="http://schemas.openxmlformats.org/markup-compatibility/2006" xmlns:aink="http://schemas.microsoft.com/office/drawing/2016/ink" xmlns:am3d="http://schemas.microsoft.com/office/drawing/2017/model3d" xmlns:o="urn:schemas-microsoft-com:office:office" xmlns:oel="http://schemas.microsoft.com/office/2019/extlst" xmlns:r="http://schemas.openxmlformats.org/officeDocument/2006/relationships" xmlns:m="http://schemas.openxmlformats.org/officeDocument/2006/math" xmlns:v="urn:schemas-microsoft-com:vml" xmlns:wp14="http://schemas.microsoft.com/office/word/2010/wordprocessingDrawing" xmlns:wp="http://schemas.openxmlformats.org/drawingml/2006/wordprocessingDrawing" xmlns:w10="urn:schemas-microsoft-com:office:word" xmlns:w="http://schemas.openxmlformats.org/wordprocessingml/2006/main" xmlns:w14="http://schemas.microsoft.com/office/word/2010/wordml" xmlns:w15="http://schemas.microsoft.com/office/word/2012/wordml" xmlns:w16cex="http://schemas.microsoft.com/office/word/2018/wordml/cex" xmlns:w16cid="http://schemas.microsoft.com/office/word/2016/wordml/cid" xmlns:w16="http://schemas.microsoft.com/office/word/2018/wordml" xmlns:w16du="http://schemas.microsoft.com/office/word/2023/wordml/word16du" xmlns:w16sdtdh="http://schemas.microsoft.com/office/word/2020/wordml/sdtdatahash" xmlns:w16sdtfl="http://schemas.microsoft.com/office/word/2024/wordml/sdtformatlock" xmlns:w16se="http://schemas.microsoft.com/office/word/2015/wordml/symex" xmlns:wpg="http://schemas.microsoft.com/office/word/2010/wordprocessingGroup" xmlns:wpi="http://schemas.microsoft.com/office/word/2010/wordprocessingInk" xmlns:wne="http://schemas.microsoft.com/office/word/2006/wordml" xmlns:wps="http://schemas.microsoft.com/office/word/2010/wordprocessingShape" mc:Ignorable="w14 w15 w16se w16cid w16 w16cex w16sdtdh w16sdtfl w16du wp14">
   <w:tbl>
     <w:tblPr>
-      <w:tblStyle w:val="TableGrid"/>
+      <w:tblStyle w:val="Tablaconcuadrcula"/>
       <w:tblW w:w="0" w:type="auto"/>
       <w:tblLook w:val="04A0" w:firstRow="1" w:lastRow="0" w:firstColumn="1" w:lastColumn="0" w:noHBand="0" w:noVBand="1"/>
     </w:tblPr>
@@ -2004,7 +2203,7 @@
   </w:tbl>
   <w:p>
     <w:pPr>
-      <w:pStyle w:val="Header"/>
+      <w:pStyle w:val="Encabezado"/>
       <w:jc w:val="right"/>
     </w:pPr>
   </w:p>
@@ -7109,11 +7308,11 @@
     <w:name w:val="Normal"/>
     <w:qFormat/>
   </w:style>
-  <w:style w:type="paragraph" w:styleId="Heading1">
+  <w:style w:type="paragraph" w:styleId="Ttulo1">
     <w:name w:val="heading 1"/>
     <w:basedOn w:val="Normal"/>
     <w:next w:val="Normal"/>
-    <w:link w:val="Heading1Char"/>
+    <w:link w:val="Ttulo1Car"/>
     <w:uiPriority w:val="9"/>
     <w:qFormat/>
     <w:rsid w:val="00FE4ABA"/>
@@ -7130,11 +7329,11 @@
       <w:szCs w:val="32"/>
     </w:rPr>
   </w:style>
-  <w:style w:type="paragraph" w:styleId="Heading2">
+  <w:style w:type="paragraph" w:styleId="Ttulo2">
     <w:name w:val="heading 2"/>
     <w:basedOn w:val="Normal"/>
     <w:next w:val="Normal"/>
-    <w:link w:val="Heading2Char"/>
+    <w:link w:val="Ttulo2Car"/>
     <w:uiPriority w:val="9"/>
     <w:unhideWhenUsed/>
     <w:qFormat/>
@@ -7152,11 +7351,11 @@
       <w:szCs w:val="26"/>
     </w:rPr>
   </w:style>
-  <w:style w:type="paragraph" w:styleId="Heading3">
+  <w:style w:type="paragraph" w:styleId="Ttulo3">
     <w:name w:val="heading 3"/>
     <w:basedOn w:val="Normal"/>
     <w:next w:val="Normal"/>
-    <w:link w:val="Heading3Char"/>
+    <w:link w:val="Ttulo3Car"/>
     <w:uiPriority w:val="9"/>
     <w:unhideWhenUsed/>
     <w:qFormat/>
@@ -7174,13 +7373,12 @@
       <w:szCs w:val="24"/>
     </w:rPr>
   </w:style>
-  <w:style w:type="character" w:default="1" w:styleId="DefaultParagraphFont">
+  <w:style w:type="character" w:default="1" w:styleId="Fuentedeprrafopredeter">
     <w:name w:val="Default Paragraph Font"/>
     <w:uiPriority w:val="1"/>
-    <w:semiHidden/>
     <w:unhideWhenUsed/>
   </w:style>
-  <w:style w:type="table" w:default="1" w:styleId="TableNormal">
+  <w:style w:type="table" w:default="1" w:styleId="Tablanormal">
     <w:name w:val="Normal Table"/>
     <w:uiPriority w:val="99"/>
     <w:semiHidden/>
@@ -7195,15 +7393,15 @@
       </w:tblCellMar>
     </w:tblPr>
   </w:style>
-  <w:style w:type="numbering" w:default="1" w:styleId="NoList">
+  <w:style w:type="numbering" w:default="1" w:styleId="Sinlista">
     <w:name w:val="No List"/>
     <w:uiPriority w:val="99"/>
     <w:semiHidden/>
     <w:unhideWhenUsed/>
   </w:style>
-  <w:style w:type="paragraph" w:styleId="NoSpacing">
+  <w:style w:type="paragraph" w:styleId="Sinespaciado">
     <w:name w:val="No Spacing"/>
-    <w:link w:val="NoSpacingChar"/>
+    <w:link w:val="SinespaciadoCar"/>
     <w:uiPriority w:val="1"/>
     <w:qFormat/>
     <w:rsid w:val="00E73CFF"/>
@@ -7215,10 +7413,10 @@
       <w:lang w:eastAsia="es-CL"/>
     </w:rPr>
   </w:style>
-  <w:style w:type="character" w:customStyle="1" w:styleId="NoSpacingChar">
-    <w:name w:val="No Spacing Char"/>
-    <w:basedOn w:val="DefaultParagraphFont"/>
-    <w:link w:val="NoSpacing"/>
+  <w:style w:type="character" w:customStyle="1" w:styleId="SinespaciadoCar">
+    <w:name w:val="Sin espaciado Car"/>
+    <w:basedOn w:val="Fuentedeprrafopredeter"/>
+    <w:link w:val="Sinespaciado"/>
     <w:uiPriority w:val="1"/>
     <w:rsid w:val="00E73CFF"/>
     <w:rPr>
@@ -7226,11 +7424,11 @@
       <w:lang w:eastAsia="es-CL"/>
     </w:rPr>
   </w:style>
-  <w:style w:type="paragraph" w:styleId="Title">
+  <w:style w:type="paragraph" w:styleId="Ttulo">
     <w:name w:val="Title"/>
     <w:basedOn w:val="Normal"/>
     <w:next w:val="Normal"/>
-    <w:link w:val="TitleChar"/>
+    <w:link w:val="TtuloCar"/>
     <w:uiPriority w:val="10"/>
     <w:qFormat/>
     <w:rsid w:val="00E73CFF"/>
@@ -7246,10 +7444,10 @@
       <w:szCs w:val="56"/>
     </w:rPr>
   </w:style>
-  <w:style w:type="character" w:customStyle="1" w:styleId="TitleChar">
-    <w:name w:val="Title Char"/>
-    <w:basedOn w:val="DefaultParagraphFont"/>
-    <w:link w:val="Title"/>
+  <w:style w:type="character" w:customStyle="1" w:styleId="TtuloCar">
+    <w:name w:val="Título Car"/>
+    <w:basedOn w:val="Fuentedeprrafopredeter"/>
+    <w:link w:val="Ttulo"/>
     <w:uiPriority w:val="10"/>
     <w:rsid w:val="00E73CFF"/>
     <w:rPr>
@@ -7260,9 +7458,9 @@
       <w:szCs w:val="56"/>
     </w:rPr>
   </w:style>
-  <w:style w:type="table" w:styleId="TableGrid">
+  <w:style w:type="table" w:styleId="Tablaconcuadrcula">
     <w:name w:val="Table Grid"/>
-    <w:basedOn w:val="TableNormal"/>
+    <w:basedOn w:val="Tablanormal"/>
     <w:uiPriority w:val="39"/>
     <w:rsid w:val="00E73CFF"/>
     <w:pPr>
@@ -7279,10 +7477,10 @@
       </w:tblBorders>
     </w:tblPr>
   </w:style>
-  <w:style w:type="paragraph" w:styleId="Header">
+  <w:style w:type="paragraph" w:styleId="Encabezado">
     <w:name w:val="header"/>
     <w:basedOn w:val="Normal"/>
-    <w:link w:val="HeaderChar"/>
+    <w:link w:val="EncabezadoCar"/>
     <w:unhideWhenUsed/>
     <w:rsid w:val="00DF38AE"/>
     <w:pPr>
@@ -7293,16 +7491,16 @@
       <w:spacing w:after="0" w:line="240" w:lineRule="auto"/>
     </w:pPr>
   </w:style>
-  <w:style w:type="character" w:customStyle="1" w:styleId="HeaderChar">
-    <w:name w:val="Header Char"/>
-    <w:basedOn w:val="DefaultParagraphFont"/>
-    <w:link w:val="Header"/>
+  <w:style w:type="character" w:customStyle="1" w:styleId="EncabezadoCar">
+    <w:name w:val="Encabezado Car"/>
+    <w:basedOn w:val="Fuentedeprrafopredeter"/>
+    <w:link w:val="Encabezado"/>
     <w:rsid w:val="00DF38AE"/>
   </w:style>
-  <w:style w:type="paragraph" w:styleId="Footer">
+  <w:style w:type="paragraph" w:styleId="Piedepgina">
     <w:name w:val="footer"/>
     <w:basedOn w:val="Normal"/>
-    <w:link w:val="FooterChar"/>
+    <w:link w:val="PiedepginaCar"/>
     <w:uiPriority w:val="99"/>
     <w:unhideWhenUsed/>
     <w:rsid w:val="00DF38AE"/>
@@ -7314,16 +7512,16 @@
       <w:spacing w:after="0" w:line="240" w:lineRule="auto"/>
     </w:pPr>
   </w:style>
-  <w:style w:type="character" w:customStyle="1" w:styleId="FooterChar">
-    <w:name w:val="Footer Char"/>
-    <w:basedOn w:val="DefaultParagraphFont"/>
-    <w:link w:val="Footer"/>
+  <w:style w:type="character" w:customStyle="1" w:styleId="PiedepginaCar">
+    <w:name w:val="Pie de página Car"/>
+    <w:basedOn w:val="Fuentedeprrafopredeter"/>
+    <w:link w:val="Piedepgina"/>
     <w:uiPriority w:val="99"/>
     <w:rsid w:val="00DF38AE"/>
   </w:style>
   <w:style w:type="table" w:customStyle="1" w:styleId="Tablanormal11">
     <w:name w:val="Tabla normal 11"/>
-    <w:basedOn w:val="TableNormal"/>
+    <w:basedOn w:val="Tablanormal"/>
     <w:uiPriority w:val="41"/>
     <w:rsid w:val="00F347FC"/>
     <w:pPr>
@@ -7384,10 +7582,10 @@
       </w:tcPr>
     </w:tblStylePr>
   </w:style>
-  <w:style w:type="paragraph" w:styleId="ListParagraph">
+  <w:style w:type="paragraph" w:styleId="Prrafodelista">
     <w:name w:val="List Paragraph"/>
     <w:basedOn w:val="Normal"/>
-    <w:link w:val="ListParagraphChar"/>
+    <w:link w:val="PrrafodelistaCar"/>
     <w:uiPriority w:val="34"/>
     <w:qFormat/>
     <w:rsid w:val="00A4202C"/>
@@ -7396,10 +7594,10 @@
       <w:contextualSpacing/>
     </w:pPr>
   </w:style>
-  <w:style w:type="paragraph" w:styleId="BalloonText">
+  <w:style w:type="paragraph" w:styleId="Textodeglobo">
     <w:name w:val="Balloon Text"/>
     <w:basedOn w:val="Normal"/>
-    <w:link w:val="BalloonTextChar"/>
+    <w:link w:val="TextodegloboCar"/>
     <w:uiPriority w:val="99"/>
     <w:semiHidden/>
     <w:unhideWhenUsed/>
@@ -7413,10 +7611,10 @@
       <w:szCs w:val="18"/>
     </w:rPr>
   </w:style>
-  <w:style w:type="character" w:customStyle="1" w:styleId="BalloonTextChar">
-    <w:name w:val="Balloon Text Char"/>
-    <w:basedOn w:val="DefaultParagraphFont"/>
-    <w:link w:val="BalloonText"/>
+  <w:style w:type="character" w:customStyle="1" w:styleId="TextodegloboCar">
+    <w:name w:val="Texto de globo Car"/>
+    <w:basedOn w:val="Fuentedeprrafopredeter"/>
+    <w:link w:val="Textodeglobo"/>
     <w:uiPriority w:val="99"/>
     <w:semiHidden/>
     <w:rsid w:val="00EF2286"/>
@@ -7426,10 +7624,10 @@
       <w:szCs w:val="18"/>
     </w:rPr>
   </w:style>
-  <w:style w:type="character" w:customStyle="1" w:styleId="Heading1Char">
-    <w:name w:val="Heading 1 Char"/>
-    <w:basedOn w:val="DefaultParagraphFont"/>
-    <w:link w:val="Heading1"/>
+  <w:style w:type="character" w:customStyle="1" w:styleId="Ttulo1Car">
+    <w:name w:val="Título 1 Car"/>
+    <w:basedOn w:val="Fuentedeprrafopredeter"/>
+    <w:link w:val="Ttulo1"/>
     <w:uiPriority w:val="9"/>
     <w:rsid w:val="00FE4ABA"/>
     <w:rPr>
@@ -7439,10 +7637,10 @@
       <w:szCs w:val="32"/>
     </w:rPr>
   </w:style>
-  <w:style w:type="character" w:customStyle="1" w:styleId="Heading2Char">
-    <w:name w:val="Heading 2 Char"/>
-    <w:basedOn w:val="DefaultParagraphFont"/>
-    <w:link w:val="Heading2"/>
+  <w:style w:type="character" w:customStyle="1" w:styleId="Ttulo2Car">
+    <w:name w:val="Título 2 Car"/>
+    <w:basedOn w:val="Fuentedeprrafopredeter"/>
+    <w:link w:val="Ttulo2"/>
     <w:uiPriority w:val="9"/>
     <w:rsid w:val="00FE4ABA"/>
     <w:rPr>
@@ -7452,10 +7650,10 @@
       <w:szCs w:val="26"/>
     </w:rPr>
   </w:style>
-  <w:style w:type="character" w:customStyle="1" w:styleId="Heading3Char">
-    <w:name w:val="Heading 3 Char"/>
-    <w:basedOn w:val="DefaultParagraphFont"/>
-    <w:link w:val="Heading3"/>
+  <w:style w:type="character" w:customStyle="1" w:styleId="Ttulo3Car">
+    <w:name w:val="Título 3 Car"/>
+    <w:basedOn w:val="Fuentedeprrafopredeter"/>
+    <w:link w:val="Ttulo3"/>
     <w:uiPriority w:val="9"/>
     <w:rsid w:val="00FE4ABA"/>
     <w:rPr>
@@ -7481,9 +7679,9 @@
       <w:lang w:eastAsia="es-CL"/>
     </w:rPr>
   </w:style>
-  <w:style w:type="character" w:styleId="CommentReference">
+  <w:style w:type="character" w:styleId="Refdecomentario">
     <w:name w:val="annotation reference"/>
-    <w:basedOn w:val="DefaultParagraphFont"/>
+    <w:basedOn w:val="Fuentedeprrafopredeter"/>
     <w:uiPriority w:val="99"/>
     <w:semiHidden/>
     <w:unhideWhenUsed/>
@@ -7493,10 +7691,10 @@
       <w:szCs w:val="16"/>
     </w:rPr>
   </w:style>
-  <w:style w:type="paragraph" w:styleId="CommentText">
+  <w:style w:type="paragraph" w:styleId="Textocomentario">
     <w:name w:val="annotation text"/>
     <w:basedOn w:val="Normal"/>
-    <w:link w:val="CommentTextChar"/>
+    <w:link w:val="TextocomentarioCar"/>
     <w:uiPriority w:val="99"/>
     <w:unhideWhenUsed/>
     <w:rsid w:val="00284FFB"/>
@@ -7508,10 +7706,10 @@
       <w:szCs w:val="20"/>
     </w:rPr>
   </w:style>
-  <w:style w:type="character" w:customStyle="1" w:styleId="CommentTextChar">
-    <w:name w:val="Comment Text Char"/>
-    <w:basedOn w:val="DefaultParagraphFont"/>
-    <w:link w:val="CommentText"/>
+  <w:style w:type="character" w:customStyle="1" w:styleId="TextocomentarioCar">
+    <w:name w:val="Texto comentario Car"/>
+    <w:basedOn w:val="Fuentedeprrafopredeter"/>
+    <w:link w:val="Textocomentario"/>
     <w:uiPriority w:val="99"/>
     <w:rsid w:val="00284FFB"/>
     <w:rPr>
@@ -7519,11 +7717,11 @@
       <w:szCs w:val="20"/>
     </w:rPr>
   </w:style>
-  <w:style w:type="paragraph" w:styleId="CommentSubject">
+  <w:style w:type="paragraph" w:styleId="Asuntodelcomentario">
     <w:name w:val="annotation subject"/>
-    <w:basedOn w:val="CommentText"/>
-    <w:next w:val="CommentText"/>
-    <w:link w:val="CommentSubjectChar"/>
+    <w:basedOn w:val="Textocomentario"/>
+    <w:next w:val="Textocomentario"/>
+    <w:link w:val="AsuntodelcomentarioCar"/>
     <w:uiPriority w:val="99"/>
     <w:semiHidden/>
     <w:unhideWhenUsed/>
@@ -7533,10 +7731,10 @@
       <w:bCs/>
     </w:rPr>
   </w:style>
-  <w:style w:type="character" w:customStyle="1" w:styleId="CommentSubjectChar">
-    <w:name w:val="Comment Subject Char"/>
-    <w:basedOn w:val="CommentTextChar"/>
-    <w:link w:val="CommentSubject"/>
+  <w:style w:type="character" w:customStyle="1" w:styleId="AsuntodelcomentarioCar">
+    <w:name w:val="Asunto del comentario Car"/>
+    <w:basedOn w:val="TextocomentarioCar"/>
+    <w:link w:val="Asuntodelcomentario"/>
     <w:uiPriority w:val="99"/>
     <w:semiHidden/>
     <w:rsid w:val="00284FFB"/>
@@ -7549,7 +7747,7 @@
   </w:style>
   <w:style w:type="table" w:customStyle="1" w:styleId="Tablaconcuadrcula1clara-nfasis11">
     <w:name w:val="Tabla con cuadrícula 1 clara - Énfasis 11"/>
-    <w:basedOn w:val="TableNormal"/>
+    <w:basedOn w:val="Tablanormal"/>
     <w:uiPriority w:val="46"/>
     <w:rsid w:val="00D267C8"/>
     <w:pPr>
@@ -7604,9 +7802,9 @@
       </w:rPr>
     </w:tblStylePr>
   </w:style>
-  <w:style w:type="character" w:styleId="Hyperlink">
+  <w:style w:type="character" w:styleId="Hipervnculo">
     <w:name w:val="Hyperlink"/>
-    <w:basedOn w:val="DefaultParagraphFont"/>
+    <w:basedOn w:val="Fuentedeprrafopredeter"/>
     <w:uiPriority w:val="99"/>
     <w:unhideWhenUsed/>
     <w:rsid w:val="004E40C0"/>
@@ -7617,7 +7815,7 @@
   </w:style>
   <w:style w:type="character" w:customStyle="1" w:styleId="Mencinsinresolver1">
     <w:name w:val="Mención sin resolver1"/>
-    <w:basedOn w:val="DefaultParagraphFont"/>
+    <w:basedOn w:val="Fuentedeprrafopredeter"/>
     <w:uiPriority w:val="99"/>
     <w:semiHidden/>
     <w:unhideWhenUsed/>
@@ -7627,11 +7825,11 @@
       <w:shd w:val="clear" w:color="auto" w:fill="E1DFDD"/>
     </w:rPr>
   </w:style>
-  <w:style w:type="paragraph" w:styleId="Subtitle">
+  <w:style w:type="paragraph" w:styleId="Subttulo">
     <w:name w:val="Subtitle"/>
     <w:basedOn w:val="Normal"/>
     <w:next w:val="Normal"/>
-    <w:link w:val="SubtitleChar"/>
+    <w:link w:val="SubttuloCar"/>
     <w:uiPriority w:val="19"/>
     <w:unhideWhenUsed/>
     <w:qFormat/>
@@ -7653,10 +7851,10 @@
       <w:lang w:val="en-US" w:eastAsia="ja-JP"/>
     </w:rPr>
   </w:style>
-  <w:style w:type="character" w:customStyle="1" w:styleId="SubtitleChar">
-    <w:name w:val="Subtitle Char"/>
-    <w:basedOn w:val="DefaultParagraphFont"/>
-    <w:link w:val="Subtitle"/>
+  <w:style w:type="character" w:customStyle="1" w:styleId="SubttuloCar">
+    <w:name w:val="Subtítulo Car"/>
+    <w:basedOn w:val="Fuentedeprrafopredeter"/>
+    <w:link w:val="Subttulo"/>
     <w:uiPriority w:val="19"/>
     <w:rsid w:val="00446FDE"/>
     <w:rPr>
@@ -7671,7 +7869,7 @@
   </w:style>
   <w:style w:type="table" w:customStyle="1" w:styleId="Tablafinanciera">
     <w:name w:val="Tabla financiera"/>
-    <w:basedOn w:val="TableNormal"/>
+    <w:basedOn w:val="Tablanormal"/>
     <w:uiPriority w:val="99"/>
     <w:rsid w:val="008C1EBE"/>
     <w:pPr>
@@ -7725,9 +7923,9 @@
       </w:rPr>
     </w:tblStylePr>
   </w:style>
-  <w:style w:type="table" w:styleId="PlainTable5">
+  <w:style w:type="table" w:styleId="Tablanormal5">
     <w:name w:val="Plain Table 5"/>
-    <w:basedOn w:val="TableNormal"/>
+    <w:basedOn w:val="Tablanormal"/>
     <w:uiPriority w:val="45"/>
     <w:rsid w:val="00231F2A"/>
     <w:pPr>
@@ -7845,9 +8043,9 @@
       </w:tcPr>
     </w:tblStylePr>
   </w:style>
-  <w:style w:type="table" w:styleId="ListTable2-Accent5">
+  <w:style w:type="table" w:styleId="Tabladelista2-nfasis5">
     <w:name w:val="List Table 2 Accent 5"/>
-    <w:basedOn w:val="TableNormal"/>
+    <w:basedOn w:val="Tablanormal"/>
     <w:uiPriority w:val="47"/>
     <w:rsid w:val="00231F2A"/>
     <w:pPr>
@@ -7910,9 +8108,9 @@
       <w:lang w:eastAsia="es-CL"/>
     </w:rPr>
   </w:style>
-  <w:style w:type="paragraph" w:styleId="TOCHeading">
+  <w:style w:type="paragraph" w:styleId="TtuloTDC">
     <w:name w:val="TOC Heading"/>
-    <w:basedOn w:val="Heading1"/>
+    <w:basedOn w:val="Ttulo1"/>
     <w:next w:val="Normal"/>
     <w:uiPriority w:val="39"/>
     <w:unhideWhenUsed/>
@@ -7925,13 +8123,13 @@
       <w:lang w:eastAsia="es-CL"/>
     </w:rPr>
   </w:style>
-  <w:style w:type="character" w:customStyle="1" w:styleId="ListParagraphChar">
-    <w:name w:val="List Paragraph Char"/>
-    <w:link w:val="ListParagraph"/>
+  <w:style w:type="character" w:customStyle="1" w:styleId="PrrafodelistaCar">
+    <w:name w:val="Párrafo de lista Car"/>
+    <w:link w:val="Prrafodelista"/>
     <w:uiPriority w:val="34"/>
     <w:rsid w:val="00A46B8F"/>
   </w:style>
-  <w:style w:type="paragraph" w:styleId="TOC1">
+  <w:style w:type="paragraph" w:styleId="TDC1">
     <w:name w:val="toc 1"/>
     <w:basedOn w:val="Normal"/>
     <w:next w:val="Normal"/>
@@ -7943,7 +8141,7 @@
       <w:spacing w:after="100"/>
     </w:pPr>
   </w:style>
-  <w:style w:type="paragraph" w:styleId="TOC2">
+  <w:style w:type="paragraph" w:styleId="TDC2">
     <w:name w:val="toc 2"/>
     <w:basedOn w:val="Normal"/>
     <w:next w:val="Normal"/>
@@ -7956,7 +8154,7 @@
       <w:ind w:left="220"/>
     </w:pPr>
   </w:style>
-  <w:style w:type="paragraph" w:styleId="TOC3">
+  <w:style w:type="paragraph" w:styleId="TDC3">
     <w:name w:val="toc 3"/>
     <w:basedOn w:val="Normal"/>
     <w:next w:val="Normal"/>
@@ -7969,11 +8167,11 @@
       <w:ind w:left="440"/>
     </w:pPr>
   </w:style>
-  <w:style w:type="paragraph" w:styleId="IntenseQuote">
+  <w:style w:type="paragraph" w:styleId="Citadestacada">
     <w:name w:val="Intense Quote"/>
     <w:basedOn w:val="Normal"/>
     <w:next w:val="Normal"/>
-    <w:link w:val="IntenseQuoteChar"/>
+    <w:link w:val="CitadestacadaCar"/>
     <w:uiPriority w:val="30"/>
     <w:qFormat/>
     <w:rsid w:val="00C04221"/>
@@ -7992,10 +8190,10 @@
       <w:color w:val="5B9BD5" w:themeColor="accent1"/>
     </w:rPr>
   </w:style>
-  <w:style w:type="character" w:customStyle="1" w:styleId="IntenseQuoteChar">
-    <w:name w:val="Intense Quote Char"/>
-    <w:basedOn w:val="DefaultParagraphFont"/>
-    <w:link w:val="IntenseQuote"/>
+  <w:style w:type="character" w:customStyle="1" w:styleId="CitadestacadaCar">
+    <w:name w:val="Cita destacada Car"/>
+    <w:basedOn w:val="Fuentedeprrafopredeter"/>
+    <w:link w:val="Citadestacada"/>
     <w:uiPriority w:val="30"/>
     <w:rsid w:val="00C04221"/>
     <w:rPr>
@@ -8006,7 +8204,7 @@
       <w:color w:val="5B9BD5" w:themeColor="accent1"/>
     </w:rPr>
   </w:style>
-  <w:style w:type="paragraph" w:styleId="Caption">
+  <w:style w:type="paragraph" w:styleId="Descripcin">
     <w:name w:val="caption"/>
     <w:basedOn w:val="Normal"/>
     <w:next w:val="Normal"/>
@@ -8027,10 +8225,10 @@
       <w:lang w:val="en-US" w:eastAsia="ja-JP"/>
     </w:rPr>
   </w:style>
-  <w:style w:type="paragraph" w:styleId="FootnoteText">
+  <w:style w:type="paragraph" w:styleId="Textonotapie">
     <w:name w:val="footnote text"/>
     <w:basedOn w:val="Normal"/>
-    <w:link w:val="FootnoteTextChar"/>
+    <w:link w:val="TextonotapieCar"/>
     <w:uiPriority w:val="99"/>
     <w:semiHidden/>
     <w:unhideWhenUsed/>
@@ -8044,10 +8242,10 @@
       <w:lang w:val="es-ES"/>
     </w:rPr>
   </w:style>
-  <w:style w:type="character" w:customStyle="1" w:styleId="FootnoteTextChar">
-    <w:name w:val="Footnote Text Char"/>
-    <w:basedOn w:val="DefaultParagraphFont"/>
-    <w:link w:val="FootnoteText"/>
+  <w:style w:type="character" w:customStyle="1" w:styleId="TextonotapieCar">
+    <w:name w:val="Texto nota pie Car"/>
+    <w:basedOn w:val="Fuentedeprrafopredeter"/>
+    <w:link w:val="Textonotapie"/>
     <w:uiPriority w:val="99"/>
     <w:semiHidden/>
     <w:rsid w:val="005D5259"/>
@@ -8057,9 +8255,9 @@
       <w:lang w:val="es-ES"/>
     </w:rPr>
   </w:style>
-  <w:style w:type="character" w:styleId="FootnoteReference">
+  <w:style w:type="character" w:styleId="Refdenotaalpie">
     <w:name w:val="footnote reference"/>
-    <w:basedOn w:val="DefaultParagraphFont"/>
+    <w:basedOn w:val="Fuentedeprrafopredeter"/>
     <w:unhideWhenUsed/>
     <w:rsid w:val="005D5259"/>
     <w:rPr>
@@ -8068,7 +8266,7 @@
   </w:style>
   <w:style w:type="character" w:customStyle="1" w:styleId="normaltextrun">
     <w:name w:val="normaltextrun"/>
-    <w:basedOn w:val="DefaultParagraphFont"/>
+    <w:basedOn w:val="Fuentedeprrafopredeter"/>
     <w:rsid w:val="0024234D"/>
   </w:style>
   <w:style w:type="paragraph" w:customStyle="1" w:styleId="Default">
@@ -8087,9 +8285,9 @@
       <w:szCs w:val="24"/>
     </w:rPr>
   </w:style>
-  <w:style w:type="table" w:styleId="TableGridLight">
+  <w:style w:type="table" w:styleId="Tablaconcuadrculaclara">
     <w:name w:val="Grid Table Light"/>
-    <w:basedOn w:val="TableNormal"/>
+    <w:basedOn w:val="Tablanormal"/>
     <w:uiPriority w:val="40"/>
     <w:rsid w:val="005C4A58"/>
     <w:pPr>
@@ -8108,8 +8306,8 @@
   </w:style>
   <w:style w:type="table" w:customStyle="1" w:styleId="Cuadrculadetablaclara1">
     <w:name w:val="Cuadrícula de tabla clara1"/>
-    <w:basedOn w:val="TableNormal"/>
-    <w:next w:val="TableGridLight"/>
+    <w:basedOn w:val="Tablanormal"/>
+    <w:next w:val="Tablaconcuadrculaclara"/>
     <w:uiPriority w:val="40"/>
     <w:rsid w:val="00943DF1"/>
     <w:pPr>
@@ -8140,7 +8338,7 @@
       <w:lang w:eastAsia="es-CL"/>
     </w:rPr>
   </w:style>
-  <w:style w:type="paragraph" w:styleId="Revision">
+  <w:style w:type="paragraph" w:styleId="Revisin">
     <w:name w:val="Revision"/>
     <w:hidden/>
     <w:uiPriority w:val="99"/>
@@ -8150,9 +8348,9 @@
       <w:spacing w:after="0" w:line="240" w:lineRule="auto"/>
     </w:pPr>
   </w:style>
-  <w:style w:type="character" w:styleId="Strong">
+  <w:style w:type="character" w:styleId="Textoennegrita">
     <w:name w:val="Strong"/>
-    <w:basedOn w:val="DefaultParagraphFont"/>
+    <w:basedOn w:val="Fuentedeprrafopredeter"/>
     <w:uiPriority w:val="22"/>
     <w:qFormat/>
     <w:rsid w:val="002C4FB7"/>
@@ -8426,6 +8624,25 @@
 </file>
 
 <file path=customXml/item1.xml><?xml version="1.0" encoding="utf-8"?>
+<p:properties xmlns:p="http://schemas.microsoft.com/office/2006/metadata/properties" xmlns:xsi="http://www.w3.org/2001/XMLSchema-instance" xmlns:pc="http://schemas.microsoft.com/office/infopath/2007/PartnerControls">
+  <documentManagement/>
+</p:properties>
+</file>
+
+<file path=customXml/item2.xml><?xml version="1.0" encoding="utf-8"?>
+<b:Sources xmlns:b="http://schemas.openxmlformats.org/officeDocument/2006/bibliography" xmlns="http://schemas.openxmlformats.org/officeDocument/2006/bibliography" SelectedStyle="\APASixthEditionOfficeOnline.xsl" StyleName="APA" Version="6"/>
+</file>
+
+<file path=customXml/item3.xml><?xml version="1.0" encoding="utf-8"?>
+<?mso-contentType ?>
+<FormTemplates xmlns="http://schemas.microsoft.com/sharepoint/v3/contenttype/forms">
+  <Display>DocumentLibraryForm</Display>
+  <Edit>DocumentLibraryForm</Edit>
+  <New>DocumentLibraryForm</New>
+</FormTemplates>
+</file>
+
+<file path=customXml/item4.xml><?xml version="1.0" encoding="utf-8"?>
 <ct:contentTypeSchema xmlns:ct="http://schemas.microsoft.com/office/2006/metadata/contentType" xmlns:ma="http://schemas.microsoft.com/office/2006/metadata/properties/metaAttributes" ct:_="" ma:_="" ma:contentTypeName="Documento" ma:contentTypeID="0x010100E96778489EE7714D8BD12CC105EB918B" ma:contentTypeVersion="2" ma:contentTypeDescription="Crear nuevo documento." ma:contentTypeScope="" ma:versionID="416c5c7ae9b5d54d83875cd3c65194e3">
   <xsd:schema xmlns:xsd="http://www.w3.org/2001/XMLSchema" xmlns:xs="http://www.w3.org/2001/XMLSchema" xmlns:p="http://schemas.microsoft.com/office/2006/metadata/properties" xmlns:ns2="126e8a1c-9ea9-435a-ac89-d06c80d62e30" targetNamespace="http://schemas.microsoft.com/office/2006/metadata/properties" ma:root="true" ma:fieldsID="70a237c842677bd850644f8595079f5e" ns2:_="">
     <xsd:import namespace="126e8a1c-9ea9-435a-ac89-d06c80d62e30"/>
@@ -8557,26 +8774,32 @@
 </ct:contentTypeSchema>
 </file>
 
-<file path=customXml/item2.xml><?xml version="1.0" encoding="utf-8"?>
-<?mso-contentType ?>
-<FormTemplates xmlns="http://schemas.microsoft.com/sharepoint/v3/contenttype/forms">
-  <Display>DocumentLibraryForm</Display>
-  <Edit>DocumentLibraryForm</Edit>
-  <New>DocumentLibraryForm</New>
-</FormTemplates>
+<file path=customXml/itemProps1.xml><?xml version="1.0" encoding="utf-8"?>
+<ds:datastoreItem xmlns:ds="http://schemas.openxmlformats.org/officeDocument/2006/customXml" ds:itemID="{5F1783E3-BA1C-4CA3-8E32-C9B378BBED03}">
+  <ds:schemaRefs>
+    <ds:schemaRef ds:uri="http://schemas.microsoft.com/office/2006/metadata/properties"/>
+    <ds:schemaRef ds:uri="http://schemas.microsoft.com/office/infopath/2007/PartnerControls"/>
+  </ds:schemaRefs>
+</ds:datastoreItem>
 </file>
 
-<file path=customXml/item3.xml><?xml version="1.0" encoding="utf-8"?>
-<b:Sources xmlns:b="http://schemas.openxmlformats.org/officeDocument/2006/bibliography" xmlns="http://schemas.openxmlformats.org/officeDocument/2006/bibliography" SelectedStyle="\APASixthEditionOfficeOnline.xsl" StyleName="APA" Version="6"/>
+<file path=customXml/itemProps2.xml><?xml version="1.0" encoding="utf-8"?>
+<ds:datastoreItem xmlns:ds="http://schemas.openxmlformats.org/officeDocument/2006/customXml" ds:itemID="{C841A8A6-B63A-444A-91B2-10973298D867}">
+  <ds:schemaRefs>
+    <ds:schemaRef ds:uri="http://schemas.openxmlformats.org/officeDocument/2006/bibliography"/>
+  </ds:schemaRefs>
+</ds:datastoreItem>
 </file>
 
-<file path=customXml/item4.xml><?xml version="1.0" encoding="utf-8"?>
-<p:properties xmlns:p="http://schemas.microsoft.com/office/2006/metadata/properties" xmlns:xsi="http://www.w3.org/2001/XMLSchema-instance" xmlns:pc="http://schemas.microsoft.com/office/infopath/2007/PartnerControls">
-  <documentManagement/>
-</p:properties>
+<file path=customXml/itemProps3.xml><?xml version="1.0" encoding="utf-8"?>
+<ds:datastoreItem xmlns:ds="http://schemas.openxmlformats.org/officeDocument/2006/customXml" ds:itemID="{DABAA964-10BA-4DBC-ABF2-CDEAC0FAF7AA}">
+  <ds:schemaRefs>
+    <ds:schemaRef ds:uri="http://schemas.microsoft.com/sharepoint/v3/contenttype/forms"/>
+  </ds:schemaRefs>
+</ds:datastoreItem>
 </file>
 
-<file path=customXml/itemProps1.xml><?xml version="1.0" encoding="utf-8"?>
+<file path=customXml/itemProps4.xml><?xml version="1.0" encoding="utf-8"?>
 <ds:datastoreItem xmlns:ds="http://schemas.openxmlformats.org/officeDocument/2006/customXml" ds:itemID="{0DBFA5EC-D8FC-425E-9DFF-39C8E6B80B6D}">
   <ds:schemaRefs>
     <ds:schemaRef ds:uri="http://schemas.microsoft.com/office/2006/metadata/contentType"/>
@@ -8592,29 +8815,4 @@
     <ds:schemaRef ds:uri="http://schemas.microsoft.com/internal/obd"/>
   </ds:schemaRefs>
 </ds:datastoreItem>
-</file>
-
-<file path=customXml/itemProps2.xml><?xml version="1.0" encoding="utf-8"?>
-<ds:datastoreItem xmlns:ds="http://schemas.openxmlformats.org/officeDocument/2006/customXml" ds:itemID="{DABAA964-10BA-4DBC-ABF2-CDEAC0FAF7AA}">
-  <ds:schemaRefs>
-    <ds:schemaRef ds:uri="http://schemas.microsoft.com/sharepoint/v3/contenttype/forms"/>
-  </ds:schemaRefs>
-</ds:datastoreItem>
-</file>
-
-<file path=customXml/itemProps3.xml><?xml version="1.0" encoding="utf-8"?>
-<ds:datastoreItem xmlns:ds="http://schemas.openxmlformats.org/officeDocument/2006/customXml" ds:itemID="{C841A8A6-B63A-444A-91B2-10973298D867}">
-  <ds:schemaRefs>
-    <ds:schemaRef ds:uri="http://schemas.openxmlformats.org/officeDocument/2006/bibliography"/>
-  </ds:schemaRefs>
-</ds:datastoreItem>
-</file>
-
-<file path=customXml/itemProps4.xml><?xml version="1.0" encoding="utf-8"?>
-<ds:datastoreItem xmlns:ds="http://schemas.openxmlformats.org/officeDocument/2006/customXml" ds:itemID="{5F1783E3-BA1C-4CA3-8E32-C9B378BBED03}">
-  <ds:schemaRefs>
-    <ds:schemaRef ds:uri="http://schemas.microsoft.com/office/2006/metadata/properties"/>
-    <ds:schemaRef ds:uri="http://schemas.microsoft.com/office/infopath/2007/PartnerControls"/>
-  </ds:schemaRefs>
-</ds:datastoreItem>
 </file>